--- a/file2.docx
+++ b/file2.docx
@@ -12,7 +12,19 @@
         <w:rPr>
           <w:lang w:val="en-US"/>
         </w:rPr>
-        <w:t>bilalov</w:t>
+        <w:t>B</w:t>
+      </w:r>
+      <w:r>
+        <w:rPr>
+          <w:lang w:val="en-US"/>
+        </w:rPr>
+        <w:t>ilalov</w:t>
+      </w:r>
+      <w:r>
+        <w:rPr>
+          <w:lang w:val="en-US"/>
+        </w:rPr>
+        <w:t xml:space="preserve"> timur</w:t>
       </w:r>
     </w:p>
     <w:sectPr>
@@ -184,6 +196,7 @@
   <w:style w:type="paragraph" w:default="1" w:styleId="a">
     <w:name w:val="Normal"/>
     <w:qFormat/>
+    <w:rsid w:val="000E4132"/>
   </w:style>
   <w:style w:type="character" w:default="1" w:styleId="a0">
     <w:name w:val="Default Paragraph Font"/>
